--- a/5硕士论文7000--刚度测量系统研制--系统调试.docx
+++ b/5硕士论文7000--刚度测量系统研制--系统调试.docx
@@ -3,8 +3,153 @@
 <w:document xmlns:wpc="http://schemas.microsoft.com/office/word/2010/wordprocessingCanvas" xmlns:cx="http://schemas.microsoft.com/office/drawing/2014/chartex" xmlns:cx1="http://schemas.microsoft.com/office/drawing/2015/9/8/chartex" xmlns:cx2="http://schemas.microsoft.com/office/drawing/2015/10/21/chartex" xmlns:cx3="http://schemas.microsoft.com/office/drawing/2016/5/9/chartex" xmlns:cx4="http://schemas.microsoft.com/office/drawing/2016/5/10/chartex" xmlns:cx5="http://schemas.microsoft.com/office/drawing/2016/5/11/chartex" xmlns:cx6="http://schemas.microsoft.com/office/drawing/2016/5/12/chartex" xmlns:cx7="http://schemas.microsoft.com/office/drawing/2016/5/13/chartex" xmlns:cx8="http://schemas.microsoft.com/office/drawing/2016/5/14/chartex" xmlns:mc="http://schemas.openxmlformats.org/markup-compatibility/2006" xmlns:aink="http://schemas.microsoft.com/office/drawing/2016/ink" xmlns:am3d="http://schemas.microsoft.com/office/drawing/2017/model3d" xmlns:o="urn:schemas-microsoft-com:office:office" xmlns:r="http://schemas.openxmlformats.org/officeDocument/2006/relationships" xmlns:m="http://schemas.openxmlformats.org/officeDocument/2006/math" xmlns:v="urn:schemas-microsoft-com:vml" xmlns:wp14="http://schemas.microsoft.com/office/word/2010/wordprocessingDrawing" xmlns:wp="http://schemas.openxmlformats.org/drawingml/2006/wordprocessingDrawing" xmlns:w10="urn:schemas-microsoft-com:office:word" xmlns:w="http://schemas.openxmlformats.org/wordprocessingml/2006/main" xmlns:w14="http://schemas.microsoft.com/office/word/2010/wordml" xmlns:w15="http://schemas.microsoft.com/office/word/2012/wordml" xmlns:w16cid="http://schemas.microsoft.com/office/word/2016/wordml/cid" xmlns:w16se="http://schemas.microsoft.com/office/word/2015/wordml/symex" xmlns:wpg="http://schemas.microsoft.com/office/word/2010/wordprocessingGroup" xmlns:wpi="http://schemas.microsoft.com/office/word/2010/wordprocessingInk" xmlns:wne="http://schemas.microsoft.com/office/word/2006/wordml" xmlns:wps="http://schemas.microsoft.com/office/word/2010/wordprocessingShape" mc:Ignorable="w14 w15 w16se w16cid wp14">
   <w:body>
     <w:p>
+      <w:pPr>
+        <w:pStyle w:val="1"/>
+      </w:pPr>
+      <w:r>
+        <w:rPr>
+          <w:rFonts w:hint="eastAsia"/>
+        </w:rPr>
+        <w:t>5</w:t>
+      </w:r>
+      <w:r>
+        <w:rPr>
+          <w:rFonts w:hint="eastAsia"/>
+        </w:rPr>
+        <w:t>系统调试</w:t>
+      </w:r>
+      <w:r>
+        <w:rPr>
+          <w:rFonts w:hint="eastAsia"/>
+        </w:rPr>
+        <w:t>及实验结果分析</w:t>
+      </w:r>
+    </w:p>
+    <w:p>
+      <w:r>
+        <w:tab/>
+      </w:r>
+      <w:r>
+        <w:rPr>
+          <w:rFonts w:hint="eastAsia"/>
+        </w:rPr>
+        <w:t>在前面各章中，分别介绍了测量原理、测量方案以及整个系统各部分的设计，并分析了系统测量过程中可能存在的误差。在设备正式投入使用之前需要进行最后的系统调试，验证分析设计的正确性，以保证整个装置在交付之后可以良好运行，且测量指标能够达到用户要求。</w:t>
+      </w:r>
+    </w:p>
+    <w:p>
+      <w:pPr>
+        <w:pStyle w:val="2"/>
+      </w:pPr>
+      <w:r>
+        <w:rPr>
+          <w:rFonts w:hint="eastAsia"/>
+        </w:rPr>
+        <w:t>5</w:t>
+      </w:r>
+      <w:r>
+        <w:t>.1</w:t>
+      </w:r>
+      <w:r>
+        <w:rPr>
+          <w:rFonts w:hint="eastAsia"/>
+        </w:rPr>
+        <w:t>系统功能调试（电机加载检查、传感器标定）</w:t>
+      </w:r>
+    </w:p>
+    <w:p>
+      <w:pPr>
+        <w:pStyle w:val="2"/>
+      </w:pPr>
+      <w:r>
+        <w:rPr>
+          <w:rFonts w:hint="eastAsia"/>
+        </w:rPr>
+        <w:t>5</w:t>
+      </w:r>
+      <w:r>
+        <w:t>.2</w:t>
+      </w:r>
+      <w:r>
+        <w:rPr>
+          <w:rFonts w:hint="eastAsia"/>
+        </w:rPr>
+        <w:t>调试中出现的问题及解决（信号干扰，安装问题，安全性问题）</w:t>
+      </w:r>
+    </w:p>
+    <w:p>
+      <w:pPr>
+        <w:pStyle w:val="2"/>
+      </w:pPr>
+      <w:r>
+        <w:t>5.3</w:t>
+      </w:r>
+      <w:r>
+        <w:rPr>
+          <w:rFonts w:hint="eastAsia"/>
+        </w:rPr>
+        <w:t>实验测量结果分析</w:t>
+      </w:r>
+    </w:p>
+    <w:p>
+      <w:r>
+        <w:rPr>
+          <w:rFonts w:hint="eastAsia"/>
+        </w:rPr>
+        <w:t>5</w:t>
+      </w:r>
+      <w:r>
+        <w:t>.3.1</w:t>
+      </w:r>
+      <w:r>
+        <w:rPr>
+          <w:rFonts w:hint="eastAsia"/>
+        </w:rPr>
+        <w:t>有限元仿真的结果</w:t>
+      </w:r>
+    </w:p>
+    <w:p>
+      <w:r>
+        <w:rPr>
+          <w:rFonts w:hint="eastAsia"/>
+        </w:rPr>
+        <w:t>5</w:t>
+      </w:r>
+      <w:r>
+        <w:t>.3.2</w:t>
+      </w:r>
+      <w:r>
+        <w:rPr>
+          <w:rFonts w:hint="eastAsia"/>
+        </w:rPr>
+        <w:t>测量结果</w:t>
+      </w:r>
+      <w:r>
+        <w:rPr>
+          <w:rFonts w:hint="eastAsia"/>
+        </w:rPr>
+        <w:t>分析（准确性、重复性）</w:t>
+      </w:r>
+    </w:p>
+    <w:p>
+      <w:r>
+        <w:rPr>
+          <w:rFonts w:hint="eastAsia"/>
+        </w:rPr>
+        <w:t>粗大误差处理等</w:t>
+      </w:r>
       <w:bookmarkStart w:id="0" w:name="_GoBack"/>
       <w:bookmarkEnd w:id="0"/>
+    </w:p>
+    <w:p>
+      <w:r>
+        <w:t>5.3.3</w:t>
+      </w:r>
+      <w:r>
+        <w:rPr>
+          <w:rFonts w:hint="eastAsia"/>
+        </w:rPr>
+        <w:t>装夹问题，固定螺丝分析</w:t>
+      </w:r>
     </w:p>
     <w:sectPr>
       <w:pgSz w:w="11906" w:h="16838"/>
@@ -14,6 +159,44 @@
     </w:sectPr>
   </w:body>
 </w:document>
+</file>
+
+<file path=word/endnotes.xml><?xml version="1.0" encoding="utf-8"?>
+<w:endnotes xmlns:wpc="http://schemas.microsoft.com/office/word/2010/wordprocessingCanvas" xmlns:cx="http://schemas.microsoft.com/office/drawing/2014/chartex" xmlns:cx1="http://schemas.microsoft.com/office/drawing/2015/9/8/chartex" xmlns:cx2="http://schemas.microsoft.com/office/drawing/2015/10/21/chartex" xmlns:cx3="http://schemas.microsoft.com/office/drawing/2016/5/9/chartex" xmlns:cx4="http://schemas.microsoft.com/office/drawing/2016/5/10/chartex" xmlns:cx5="http://schemas.microsoft.com/office/drawing/2016/5/11/chartex" xmlns:cx6="http://schemas.microsoft.com/office/drawing/2016/5/12/chartex" xmlns:cx7="http://schemas.microsoft.com/office/drawing/2016/5/13/chartex" xmlns:cx8="http://schemas.microsoft.com/office/drawing/2016/5/14/chartex" xmlns:mc="http://schemas.openxmlformats.org/markup-compatibility/2006" xmlns:aink="http://schemas.microsoft.com/office/drawing/2016/ink" xmlns:am3d="http://schemas.microsoft.com/office/drawing/2017/model3d" xmlns:o="urn:schemas-microsoft-com:office:office" xmlns:r="http://schemas.openxmlformats.org/officeDocument/2006/relationships" xmlns:m="http://schemas.openxmlformats.org/officeDocument/2006/math" xmlns:v="urn:schemas-microsoft-com:vml" xmlns:wp14="http://schemas.microsoft.com/office/word/2010/wordprocessingDrawing" xmlns:wp="http://schemas.openxmlformats.org/drawingml/2006/wordprocessingDrawing" xmlns:w10="urn:schemas-microsoft-com:office:word" xmlns:w="http://schemas.openxmlformats.org/wordprocessingml/2006/main" xmlns:w14="http://schemas.microsoft.com/office/word/2010/wordml" xmlns:w15="http://schemas.microsoft.com/office/word/2012/wordml" xmlns:w16cid="http://schemas.microsoft.com/office/word/2016/wordml/cid" xmlns:w16se="http://schemas.microsoft.com/office/word/2015/wordml/symex" xmlns:wpg="http://schemas.microsoft.com/office/word/2010/wordprocessingGroup" xmlns:wpi="http://schemas.microsoft.com/office/word/2010/wordprocessingInk" xmlns:wne="http://schemas.microsoft.com/office/word/2006/wordml" xmlns:wps="http://schemas.microsoft.com/office/word/2010/wordprocessingShape" mc:Ignorable="w14 w15 w16se w16cid wp14">
+  <w:endnote w:type="separator" w:id="-1">
+    <w:p>
+      <w:r>
+        <w:separator/>
+      </w:r>
+    </w:p>
+  </w:endnote>
+  <w:endnote w:type="continuationSeparator" w:id="0">
+    <w:p>
+      <w:r>
+        <w:continuationSeparator/>
+      </w:r>
+    </w:p>
+  </w:endnote>
+</w:endnotes>
+</file>
+
+<file path=word/footnotes.xml><?xml version="1.0" encoding="utf-8"?>
+<w:footnotes xmlns:wpc="http://schemas.microsoft.com/office/word/2010/wordprocessingCanvas" xmlns:cx="http://schemas.microsoft.com/office/drawing/2014/chartex" xmlns:cx1="http://schemas.microsoft.com/office/drawing/2015/9/8/chartex" xmlns:cx2="http://schemas.microsoft.com/office/drawing/2015/10/21/chartex" xmlns:cx3="http://schemas.microsoft.com/office/drawing/2016/5/9/chartex" xmlns:cx4="http://schemas.microsoft.com/office/drawing/2016/5/10/chartex" xmlns:cx5="http://schemas.microsoft.com/office/drawing/2016/5/11/chartex" xmlns:cx6="http://schemas.microsoft.com/office/drawing/2016/5/12/chartex" xmlns:cx7="http://schemas.microsoft.com/office/drawing/2016/5/13/chartex" xmlns:cx8="http://schemas.microsoft.com/office/drawing/2016/5/14/chartex" xmlns:mc="http://schemas.openxmlformats.org/markup-compatibility/2006" xmlns:aink="http://schemas.microsoft.com/office/drawing/2016/ink" xmlns:am3d="http://schemas.microsoft.com/office/drawing/2017/model3d" xmlns:o="urn:schemas-microsoft-com:office:office" xmlns:r="http://schemas.openxmlformats.org/officeDocument/2006/relationships" xmlns:m="http://schemas.openxmlformats.org/officeDocument/2006/math" xmlns:v="urn:schemas-microsoft-com:vml" xmlns:wp14="http://schemas.microsoft.com/office/word/2010/wordprocessingDrawing" xmlns:wp="http://schemas.openxmlformats.org/drawingml/2006/wordprocessingDrawing" xmlns:w10="urn:schemas-microsoft-com:office:word" xmlns:w="http://schemas.openxmlformats.org/wordprocessingml/2006/main" xmlns:w14="http://schemas.microsoft.com/office/word/2010/wordml" xmlns:w15="http://schemas.microsoft.com/office/word/2012/wordml" xmlns:w16cid="http://schemas.microsoft.com/office/word/2016/wordml/cid" xmlns:w16se="http://schemas.microsoft.com/office/word/2015/wordml/symex" xmlns:wpg="http://schemas.microsoft.com/office/word/2010/wordprocessingGroup" xmlns:wpi="http://schemas.microsoft.com/office/word/2010/wordprocessingInk" xmlns:wne="http://schemas.microsoft.com/office/word/2006/wordml" xmlns:wps="http://schemas.microsoft.com/office/word/2010/wordprocessingShape" mc:Ignorable="w14 w15 w16se w16cid wp14">
+  <w:footnote w:type="separator" w:id="-1">
+    <w:p>
+      <w:r>
+        <w:separator/>
+      </w:r>
+    </w:p>
+  </w:footnote>
+  <w:footnote w:type="continuationSeparator" w:id="0">
+    <w:p>
+      <w:r>
+        <w:continuationSeparator/>
+      </w:r>
+    </w:p>
+  </w:footnote>
+</w:footnotes>
 </file>
 
 <file path=word/numbering.xml><?xml version="1.0" encoding="utf-8"?>
@@ -538,6 +721,28 @@
       <w:jc w:val="both"/>
     </w:pPr>
   </w:style>
+  <w:style w:type="paragraph" w:styleId="1">
+    <w:name w:val="heading 1"/>
+    <w:basedOn w:val="a"/>
+    <w:next w:val="a"/>
+    <w:link w:val="10"/>
+    <w:uiPriority w:val="9"/>
+    <w:qFormat/>
+    <w:rsid w:val="00C843D2"/>
+    <w:pPr>
+      <w:keepNext/>
+      <w:keepLines/>
+      <w:spacing w:before="340" w:after="330" w:line="578" w:lineRule="auto"/>
+      <w:outlineLvl w:val="0"/>
+    </w:pPr>
+    <w:rPr>
+      <w:b/>
+      <w:bCs/>
+      <w:kern w:val="44"/>
+      <w:sz w:val="44"/>
+      <w:szCs w:val="44"/>
+    </w:rPr>
+  </w:style>
   <w:style w:type="paragraph" w:styleId="2">
     <w:name w:val="heading 2"/>
     <w:basedOn w:val="a"/>
@@ -649,6 +854,85 @@
       <w:bCs/>
       <w:sz w:val="32"/>
       <w:szCs w:val="32"/>
+    </w:rPr>
+  </w:style>
+  <w:style w:type="paragraph" w:styleId="a4">
+    <w:name w:val="header"/>
+    <w:basedOn w:val="a"/>
+    <w:link w:val="a5"/>
+    <w:uiPriority w:val="99"/>
+    <w:unhideWhenUsed/>
+    <w:rsid w:val="00C843D2"/>
+    <w:pPr>
+      <w:pBdr>
+        <w:bottom w:val="single" w:sz="6" w:space="1" w:color="auto"/>
+      </w:pBdr>
+      <w:tabs>
+        <w:tab w:val="center" w:pos="4153"/>
+        <w:tab w:val="right" w:pos="8306"/>
+      </w:tabs>
+      <w:snapToGrid w:val="0"/>
+      <w:jc w:val="center"/>
+    </w:pPr>
+    <w:rPr>
+      <w:sz w:val="18"/>
+      <w:szCs w:val="18"/>
+    </w:rPr>
+  </w:style>
+  <w:style w:type="character" w:customStyle="1" w:styleId="a5">
+    <w:name w:val="页眉 字符"/>
+    <w:basedOn w:val="a0"/>
+    <w:link w:val="a4"/>
+    <w:uiPriority w:val="99"/>
+    <w:rsid w:val="00C843D2"/>
+    <w:rPr>
+      <w:sz w:val="18"/>
+      <w:szCs w:val="18"/>
+    </w:rPr>
+  </w:style>
+  <w:style w:type="paragraph" w:styleId="a6">
+    <w:name w:val="footer"/>
+    <w:basedOn w:val="a"/>
+    <w:link w:val="a7"/>
+    <w:uiPriority w:val="99"/>
+    <w:unhideWhenUsed/>
+    <w:rsid w:val="00C843D2"/>
+    <w:pPr>
+      <w:tabs>
+        <w:tab w:val="center" w:pos="4153"/>
+        <w:tab w:val="right" w:pos="8306"/>
+      </w:tabs>
+      <w:snapToGrid w:val="0"/>
+      <w:jc w:val="left"/>
+    </w:pPr>
+    <w:rPr>
+      <w:sz w:val="18"/>
+      <w:szCs w:val="18"/>
+    </w:rPr>
+  </w:style>
+  <w:style w:type="character" w:customStyle="1" w:styleId="a7">
+    <w:name w:val="页脚 字符"/>
+    <w:basedOn w:val="a0"/>
+    <w:link w:val="a6"/>
+    <w:uiPriority w:val="99"/>
+    <w:rsid w:val="00C843D2"/>
+    <w:rPr>
+      <w:sz w:val="18"/>
+      <w:szCs w:val="18"/>
+    </w:rPr>
+  </w:style>
+  <w:style w:type="character" w:customStyle="1" w:styleId="10">
+    <w:name w:val="标题 1 字符"/>
+    <w:basedOn w:val="a0"/>
+    <w:link w:val="1"/>
+    <w:uiPriority w:val="9"/>
+    <w:rsid w:val="00C843D2"/>
+    <w:rPr>
+      <w:b/>
+      <w:bCs/>
+      <w:kern w:val="44"/>
+      <w:sz w:val="44"/>
+      <w:szCs w:val="44"/>
     </w:rPr>
   </w:style>
 </w:styles>

--- a/5硕士论文7000--刚度测量系统研制--系统调试.docx
+++ b/5硕士论文7000--刚度测量系统研制--系统调试.docx
@@ -59,6 +59,9 @@
     <w:p>
       <w:pPr>
         <w:pStyle w:val="2"/>
+        <w:rPr>
+          <w:rFonts w:hint="eastAsia"/>
+        </w:rPr>
       </w:pPr>
       <w:r>
         <w:rPr>
@@ -104,7 +107,13 @@
         <w:rPr>
           <w:rFonts w:hint="eastAsia"/>
         </w:rPr>
-        <w:t>有限元仿真的结果</w:t>
+        <w:t>有限元仿真</w:t>
+      </w:r>
+      <w:r>
+        <w:rPr>
+          <w:rFonts w:hint="eastAsia"/>
+        </w:rPr>
+        <w:t>求取弹簧管刚度</w:t>
       </w:r>
     </w:p>
     <w:p>
@@ -129,6 +138,8 @@
         </w:rPr>
         <w:t>分析（准确性、重复性）</w:t>
       </w:r>
+      <w:bookmarkStart w:id="0" w:name="_GoBack"/>
+      <w:bookmarkEnd w:id="0"/>
     </w:p>
     <w:p>
       <w:r>
@@ -137,8 +148,6 @@
         </w:rPr>
         <w:t>粗大误差处理等</w:t>
       </w:r>
-      <w:bookmarkStart w:id="0" w:name="_GoBack"/>
-      <w:bookmarkEnd w:id="0"/>
     </w:p>
     <w:p>
       <w:r>
